--- a/TestPlans/TestPlanForGUI.docx
+++ b/TestPlans/TestPlanForGUI.docx
@@ -207,7 +207,7 @@
         </w:numPr>
       </w:pPr>
       <w:r>
-        <w:t>Ensure that the changes in the temporary file are saved when going opening a new file</w:t>
+        <w:t>Ensure that the changes in the temporary file are saved</w:t>
       </w:r>
       <w:r>
         <w:t>.</w:t>
@@ -682,7 +682,13 @@
         </w:numPr>
       </w:pPr>
       <w:r>
-        <w:t>Ensure that it will create a new h5 file with the correct file name</w:t>
+        <w:t xml:space="preserve">Ensure that it will create a new </w:t>
+      </w:r>
+      <w:r>
+        <w:t>json</w:t>
+      </w:r>
+      <w:r>
+        <w:t xml:space="preserve"> file with the correct file name</w:t>
       </w:r>
     </w:p>
     <w:p>
@@ -722,7 +728,13 @@
         </w:numPr>
       </w:pPr>
       <w:r>
-        <w:t>Verify that the GUI will raise a warning if there is a file lock on the h5 file</w:t>
+        <w:t xml:space="preserve">Verify that the GUI will raise a warning if there is a file lock on the </w:t>
+      </w:r>
+      <w:r>
+        <w:t>json</w:t>
+      </w:r>
+      <w:r>
+        <w:t xml:space="preserve"> file</w:t>
       </w:r>
     </w:p>
     <w:p>
@@ -758,7 +770,22 @@
         </w:numPr>
       </w:pPr>
       <w:r>
-        <w:t>Ensure that the prep tool will open an h5 file.</w:t>
+        <w:t xml:space="preserve">Ensure that the </w:t>
+      </w:r>
+      <w:r>
+        <w:t>runner</w:t>
+      </w:r>
+      <w:r>
+        <w:t xml:space="preserve"> tool will open a</w:t>
+      </w:r>
+      <w:r>
+        <w:t xml:space="preserve"> </w:t>
+      </w:r>
+      <w:r>
+        <w:t>json</w:t>
+      </w:r>
+      <w:r>
+        <w:t xml:space="preserve"> file.</w:t>
       </w:r>
     </w:p>
     <w:p>
@@ -782,19 +809,31 @@
         </w:numPr>
       </w:pPr>
       <w:r>
-        <w:t>Verify that the GUI will raise a warning if the user attempts to load an invalid (corrupt or misnamed) h5 file. Verify that both options (Discard and Cancel) work as expected for the warning box.</w:t>
-      </w:r>
-    </w:p>
-    <w:p>
-      <w:pPr>
-        <w:pStyle w:val="ListParagraph"/>
-        <w:numPr>
-          <w:ilvl w:val="2"/>
-          <w:numId w:val="3"/>
-        </w:numPr>
-      </w:pPr>
-      <w:r>
-        <w:t>Verify that the GUI will raise a warning if there is a file lock on the h5 file</w:t>
+        <w:t xml:space="preserve">Verify that the GUI will raise a warning if the user attempts to load an invalid (corrupt or misnamed) </w:t>
+      </w:r>
+      <w:r>
+        <w:t>json</w:t>
+      </w:r>
+      <w:r>
+        <w:t xml:space="preserve"> file. Verify that both options (Discard and Cancel) work as expected for the warning box.</w:t>
+      </w:r>
+    </w:p>
+    <w:p>
+      <w:pPr>
+        <w:pStyle w:val="ListParagraph"/>
+        <w:numPr>
+          <w:ilvl w:val="2"/>
+          <w:numId w:val="3"/>
+        </w:numPr>
+      </w:pPr>
+      <w:r>
+        <w:t xml:space="preserve">Verify that the GUI will raise a warning if there is a file lock on the </w:t>
+      </w:r>
+      <w:r>
+        <w:t>json</w:t>
+      </w:r>
+      <w:r>
+        <w:t xml:space="preserve"> file</w:t>
       </w:r>
     </w:p>
     <w:p>
@@ -831,7 +870,7 @@
         </w:numPr>
       </w:pPr>
       <w:r>
-        <w:t>Ensure that the changes in the temporary file are saved when going opening a new file. Verify with an external tool.</w:t>
+        <w:t>Ensure that the changes in the temporary file are saved. Verify with an external tool.</w:t>
       </w:r>
     </w:p>
     <w:p>
@@ -879,7 +918,13 @@
         </w:numPr>
       </w:pPr>
       <w:r>
-        <w:t>Ensure that save as will open a warning dialog box if the prep tool attempts to overwrite a file that already exists.</w:t>
+        <w:t xml:space="preserve">Ensure that save as will open a warning dialog box if the </w:t>
+      </w:r>
+      <w:r>
+        <w:t>runner</w:t>
+      </w:r>
+      <w:r>
+        <w:t xml:space="preserve"> tool attempts to overwrite a file that already exists.</w:t>
       </w:r>
       <w:r>
         <w:t xml:space="preserve"> </w:t>
@@ -1023,50 +1068,20 @@
         </w:numPr>
       </w:pPr>
       <w:r>
-        <w:t>Device menu</w:t>
-      </w:r>
-    </w:p>
-    <w:p>
-      <w:pPr>
-        <w:pStyle w:val="ListParagraph"/>
-        <w:numPr>
-          <w:ilvl w:val="1"/>
-          <w:numId w:val="3"/>
-        </w:numPr>
-      </w:pPr>
-      <w:r>
-        <w:t xml:space="preserve">Verify that devices can be added to the h5 file </w:t>
-      </w:r>
-    </w:p>
-    <w:p>
-      <w:pPr>
-        <w:pStyle w:val="ListParagraph"/>
-        <w:numPr>
-          <w:ilvl w:val="2"/>
-          <w:numId w:val="3"/>
-        </w:numPr>
-      </w:pPr>
-      <w:r>
-        <w:t>Verify that the UI will show a meaningful warning if the user can’t add that device. For instance if the user attempts to add a device with the same name as one that already exists.</w:t>
-      </w:r>
-    </w:p>
-    <w:p>
-      <w:pPr>
-        <w:pStyle w:val="ListParagraph"/>
-        <w:numPr>
-          <w:ilvl w:val="1"/>
-          <w:numId w:val="3"/>
-        </w:numPr>
-      </w:pPr>
-      <w:r>
-        <w:t>Verify that devices can be removed from the h5 file</w:t>
-      </w:r>
-    </w:p>
-    <w:p>
-      <w:pPr>
-        <w:pStyle w:val="ListParagraph"/>
-        <w:ind w:left="1440"/>
-      </w:pPr>
+        <w:t>Run Button:</w:t>
+      </w:r>
+    </w:p>
+    <w:p>
+      <w:pPr>
+        <w:pStyle w:val="ListParagraph"/>
+        <w:numPr>
+          <w:ilvl w:val="1"/>
+          <w:numId w:val="3"/>
+        </w:numPr>
+      </w:pPr>
+      <w:r>
+        <w:t>Ensure that the run button will run the scripts in the correct order with the correct settings files</w:t>
+      </w:r>
     </w:p>
     <w:p>
       <w:pPr>
@@ -1077,43 +1092,43 @@
         </w:numPr>
       </w:pPr>
       <w:r>
-        <w:t>Row menu</w:t>
-      </w:r>
-    </w:p>
-    <w:p>
-      <w:pPr>
-        <w:pStyle w:val="ListParagraph"/>
-        <w:numPr>
-          <w:ilvl w:val="1"/>
-          <w:numId w:val="3"/>
-        </w:numPr>
-      </w:pPr>
-      <w:r>
-        <w:t>Verify that values can be added to the current device</w:t>
-      </w:r>
-    </w:p>
-    <w:p>
-      <w:pPr>
-        <w:pStyle w:val="ListParagraph"/>
-        <w:numPr>
-          <w:ilvl w:val="2"/>
-          <w:numId w:val="3"/>
-        </w:numPr>
-      </w:pPr>
-      <w:r>
-        <w:t>Verify that the UI will show a meaningful warning if the user can’t add that value. For instance if the user attempts to add a value with the same name as one that already exists.</w:t>
-      </w:r>
-    </w:p>
-    <w:p>
-      <w:pPr>
-        <w:pStyle w:val="ListParagraph"/>
-        <w:numPr>
-          <w:ilvl w:val="1"/>
-          <w:numId w:val="3"/>
-        </w:numPr>
-      </w:pPr>
-      <w:r>
-        <w:t>Verify that attributes can be removed from the current device</w:t>
+        <w:t>File name test cases – For New File and Save As functions</w:t>
+      </w:r>
+    </w:p>
+    <w:p>
+      <w:pPr>
+        <w:pStyle w:val="ListParagraph"/>
+        <w:numPr>
+          <w:ilvl w:val="1"/>
+          <w:numId w:val="3"/>
+        </w:numPr>
+      </w:pPr>
+      <w:r>
+        <w:t xml:space="preserve">Test the </w:t>
+      </w:r>
+      <w:r>
+        <w:t>runner</w:t>
+      </w:r>
+      <w:r>
+        <w:t xml:space="preserve"> tool with filenames with no explicit extension</w:t>
+      </w:r>
+    </w:p>
+    <w:p>
+      <w:pPr>
+        <w:pStyle w:val="ListParagraph"/>
+        <w:numPr>
+          <w:ilvl w:val="1"/>
+          <w:numId w:val="3"/>
+        </w:numPr>
+      </w:pPr>
+      <w:r>
+        <w:t xml:space="preserve">Test the </w:t>
+      </w:r>
+      <w:r>
+        <w:t>runner</w:t>
+      </w:r>
+      <w:r>
+        <w:t xml:space="preserve"> tool with the wrong file extension.</w:t>
       </w:r>
     </w:p>
     <w:p>
@@ -1125,31 +1140,31 @@
         </w:numPr>
       </w:pPr>
       <w:r>
-        <w:t>File name test cases – For New File and Save As functions</w:t>
-      </w:r>
-    </w:p>
-    <w:p>
-      <w:pPr>
-        <w:pStyle w:val="ListParagraph"/>
-        <w:numPr>
-          <w:ilvl w:val="1"/>
-          <w:numId w:val="3"/>
-        </w:numPr>
-      </w:pPr>
-      <w:r>
-        <w:t>Test the prep tool with filenames with no explicit extension</w:t>
-      </w:r>
-    </w:p>
-    <w:p>
-      <w:pPr>
-        <w:pStyle w:val="ListParagraph"/>
-        <w:numPr>
-          <w:ilvl w:val="1"/>
-          <w:numId w:val="3"/>
-        </w:numPr>
-      </w:pPr>
-      <w:r>
-        <w:t>Test the prep tool with the wrong file extension.</w:t>
+        <w:t>Warning and dialog boxes.</w:t>
+      </w:r>
+    </w:p>
+    <w:p>
+      <w:pPr>
+        <w:pStyle w:val="ListParagraph"/>
+        <w:numPr>
+          <w:ilvl w:val="1"/>
+          <w:numId w:val="3"/>
+        </w:numPr>
+      </w:pPr>
+      <w:r>
+        <w:t>Ensure that the warning messages make sense.</w:t>
+      </w:r>
+    </w:p>
+    <w:p>
+      <w:pPr>
+        <w:pStyle w:val="ListParagraph"/>
+        <w:numPr>
+          <w:ilvl w:val="1"/>
+          <w:numId w:val="3"/>
+        </w:numPr>
+      </w:pPr>
+      <w:r>
+        <w:t>Verify that both the option buttons work as expected</w:t>
       </w:r>
     </w:p>
     <w:p>
@@ -1161,55 +1176,24 @@
         </w:numPr>
       </w:pPr>
       <w:r>
-        <w:t>Warning and dialog boxes.</w:t>
-      </w:r>
-    </w:p>
-    <w:p>
-      <w:pPr>
-        <w:pStyle w:val="ListParagraph"/>
-        <w:numPr>
-          <w:ilvl w:val="1"/>
-          <w:numId w:val="3"/>
-        </w:numPr>
-      </w:pPr>
-      <w:r>
-        <w:t>Ensure that the warning messages make sense.</w:t>
-      </w:r>
-    </w:p>
-    <w:p>
-      <w:pPr>
-        <w:pStyle w:val="ListParagraph"/>
-        <w:numPr>
-          <w:ilvl w:val="1"/>
-          <w:numId w:val="3"/>
-        </w:numPr>
-      </w:pPr>
-      <w:r>
-        <w:t>Verify that both the option buttons work as expected</w:t>
-      </w:r>
-    </w:p>
-    <w:p>
-      <w:pPr>
-        <w:pStyle w:val="ListParagraph"/>
-        <w:numPr>
-          <w:ilvl w:val="0"/>
-          <w:numId w:val="3"/>
-        </w:numPr>
-      </w:pPr>
-      <w:r>
-        <w:t>Multiple prep tools open at the same time</w:t>
-      </w:r>
-    </w:p>
-    <w:p>
-      <w:pPr>
-        <w:pStyle w:val="ListParagraph"/>
-        <w:numPr>
-          <w:ilvl w:val="1"/>
-          <w:numId w:val="3"/>
-        </w:numPr>
-      </w:pPr>
-      <w:r>
-        <w:lastRenderedPageBreak/>
+        <w:t xml:space="preserve">Multiple </w:t>
+      </w:r>
+      <w:r>
+        <w:t>runner</w:t>
+      </w:r>
+      <w:r>
+        <w:t xml:space="preserve"> tools open at the same time</w:t>
+      </w:r>
+    </w:p>
+    <w:p>
+      <w:pPr>
+        <w:pStyle w:val="ListParagraph"/>
+        <w:numPr>
+          <w:ilvl w:val="1"/>
+          <w:numId w:val="3"/>
+        </w:numPr>
+      </w:pPr>
+      <w:r>
         <w:t>Ensure that the tool raises a warning dialog if the user tries to open an h5 file that’s already in use.</w:t>
       </w:r>
     </w:p>
@@ -1251,19 +1235,11 @@
           <w:b/>
         </w:rPr>
       </w:pPr>
-      <w:proofErr w:type="spellStart"/>
       <w:r>
         <w:rPr>
           <w:b/>
         </w:rPr>
-        <w:t>PrismaPlus</w:t>
-      </w:r>
-      <w:proofErr w:type="spellEnd"/>
-      <w:r>
-        <w:rPr>
-          <w:b/>
-        </w:rPr>
-        <w:t xml:space="preserve"> Controller Driver</w:t>
+        <w:t>PrismaPlus Controller Driver</w:t>
       </w:r>
     </w:p>
     <w:p>

--- a/TestPlans/TestPlanForGUI.docx
+++ b/TestPlans/TestPlanForGUI.docx
@@ -207,13 +207,7 @@
         </w:numPr>
       </w:pPr>
       <w:r>
-        <w:t>Ensure that the changes in the temporary file are saved</w:t>
-      </w:r>
-      <w:r>
-        <w:t>.</w:t>
-      </w:r>
-      <w:r>
-        <w:t xml:space="preserve"> Verify with an external tool.</w:t>
+        <w:t>Ensure that saving the file will actually save the changes made into the file.</w:t>
       </w:r>
     </w:p>
     <w:p>
@@ -322,18 +316,6 @@
       <w:pPr>
         <w:pStyle w:val="ListParagraph"/>
         <w:numPr>
-          <w:ilvl w:val="2"/>
-          <w:numId w:val="1"/>
-        </w:numPr>
-      </w:pPr>
-      <w:r>
-        <w:t>Ensure that all temporary files are cleaned up on close</w:t>
-      </w:r>
-    </w:p>
-    <w:p>
-      <w:pPr>
-        <w:pStyle w:val="ListParagraph"/>
-        <w:numPr>
           <w:ilvl w:val="1"/>
           <w:numId w:val="1"/>
         </w:numPr>
@@ -387,21 +369,6 @@
     <w:p>
       <w:pPr>
         <w:pStyle w:val="ListParagraph"/>
-        <w:numPr>
-          <w:ilvl w:val="2"/>
-          <w:numId w:val="1"/>
-        </w:numPr>
-      </w:pPr>
-      <w:r>
-        <w:t>Ensure that all temporary files are cleaned up on exit</w:t>
-      </w:r>
-      <w:r>
-        <w:t>.</w:t>
-      </w:r>
-    </w:p>
-    <w:p>
-      <w:pPr>
-        <w:pStyle w:val="ListParagraph"/>
         <w:ind w:left="2160"/>
       </w:pPr>
     </w:p>
@@ -426,19 +393,19 @@
         </w:numPr>
       </w:pPr>
       <w:r>
+        <w:t xml:space="preserve">Verify that devices can be added to the h5 file </w:t>
+      </w:r>
+    </w:p>
+    <w:p>
+      <w:pPr>
+        <w:pStyle w:val="ListParagraph"/>
+        <w:numPr>
+          <w:ilvl w:val="2"/>
+          <w:numId w:val="1"/>
+        </w:numPr>
+      </w:pPr>
+      <w:r>
         <w:lastRenderedPageBreak/>
-        <w:t xml:space="preserve">Verify that devices can be added to the h5 file </w:t>
-      </w:r>
-    </w:p>
-    <w:p>
-      <w:pPr>
-        <w:pStyle w:val="ListParagraph"/>
-        <w:numPr>
-          <w:ilvl w:val="2"/>
-          <w:numId w:val="1"/>
-        </w:numPr>
-      </w:pPr>
-      <w:r>
         <w:t>Verify that the UI will show a meaningful warning if the user can’t add that device. For instance if the user attempts to add a device with the same name as one that already exists.</w:t>
       </w:r>
     </w:p>
@@ -632,6 +599,18 @@
       </w:pPr>
       <w:r>
         <w:t>Test the buttons in various configurations and orders</w:t>
+      </w:r>
+    </w:p>
+    <w:p>
+      <w:pPr>
+        <w:pStyle w:val="ListParagraph"/>
+        <w:numPr>
+          <w:ilvl w:val="0"/>
+          <w:numId w:val="1"/>
+        </w:numPr>
+      </w:pPr>
+      <w:r>
+        <w:t>Make sure that the Prep tool will no longer create any temporary files. The tool should now do all work in memory.</w:t>
       </w:r>
     </w:p>
     <w:p>
@@ -845,6 +824,7 @@
         </w:numPr>
       </w:pPr>
       <w:r>
+        <w:lastRenderedPageBreak/>
         <w:t>Test that cancelling the operation works as expected</w:t>
       </w:r>
     </w:p>
@@ -857,7 +837,6 @@
         </w:numPr>
       </w:pPr>
       <w:r>
-        <w:lastRenderedPageBreak/>
         <w:t>Save file</w:t>
       </w:r>
     </w:p>
@@ -870,7 +849,10 @@
         </w:numPr>
       </w:pPr>
       <w:r>
-        <w:t>Ensure that the changes in the temporary file are saved. Verify with an external tool.</w:t>
+        <w:t xml:space="preserve">Ensure that </w:t>
+      </w:r>
+      <w:r>
+        <w:t>the save function will actually save changes made to the file.</w:t>
       </w:r>
     </w:p>
     <w:p>
@@ -985,18 +967,6 @@
       <w:pPr>
         <w:pStyle w:val="ListParagraph"/>
         <w:numPr>
-          <w:ilvl w:val="2"/>
-          <w:numId w:val="3"/>
-        </w:numPr>
-      </w:pPr>
-      <w:r>
-        <w:t>Ensure that all temporary files are cleaned up on close</w:t>
-      </w:r>
-    </w:p>
-    <w:p>
-      <w:pPr>
-        <w:pStyle w:val="ListParagraph"/>
-        <w:numPr>
           <w:ilvl w:val="1"/>
           <w:numId w:val="3"/>
         </w:numPr>
@@ -1040,24 +1010,6 @@
       <w:r>
         <w:t>Verify for both the ‘X’ in the top right corner and the exit button in the file menu.</w:t>
       </w:r>
-    </w:p>
-    <w:p>
-      <w:pPr>
-        <w:pStyle w:val="ListParagraph"/>
-        <w:numPr>
-          <w:ilvl w:val="2"/>
-          <w:numId w:val="3"/>
-        </w:numPr>
-      </w:pPr>
-      <w:r>
-        <w:t>Ensure that all temporary files are cleaned up on exit.</w:t>
-      </w:r>
-    </w:p>
-    <w:p>
-      <w:pPr>
-        <w:pStyle w:val="ListParagraph"/>
-        <w:ind w:left="2160"/>
-      </w:pPr>
     </w:p>
     <w:p>
       <w:pPr>
@@ -1231,15 +1183,35 @@
     </w:p>
     <w:p>
       <w:pPr>
+        <w:pStyle w:val="ListParagraph"/>
+        <w:numPr>
+          <w:ilvl w:val="0"/>
+          <w:numId w:val="4"/>
+        </w:numPr>
         <w:rPr>
-          <w:b/>
+          <w:u w:val="single"/>
         </w:rPr>
       </w:pPr>
       <w:r>
+        <w:t>Verify that scripts ran with the runner tool will output the same results as scripts ran on the old framework.</w:t>
+      </w:r>
+    </w:p>
+    <w:p>
+      <w:pPr>
+        <w:pStyle w:val="ListParagraph"/>
+        <w:numPr>
+          <w:ilvl w:val="0"/>
+          <w:numId w:val="4"/>
+        </w:numPr>
         <w:rPr>
-          <w:b/>
+          <w:u w:val="single"/>
         </w:rPr>
-        <w:t>PrismaPlus Controller Driver</w:t>
+      </w:pPr>
+      <w:r>
+        <w:t xml:space="preserve">Collect the survey on the </w:t>
+      </w:r>
+      <w:r>
+        <w:t xml:space="preserve">usability of our GUI. </w:t>
       </w:r>
     </w:p>
     <w:p>
@@ -1254,7 +1226,7 @@
           <w:b/>
           <w:u w:val="single"/>
         </w:rPr>
-        <w:t>Documentation</w:t>
+        <w:t>PrismaPlus Controller Driver</w:t>
       </w:r>
     </w:p>
     <w:sectPr>
@@ -1359,6 +1331,95 @@
     </w:lvl>
   </w:abstractNum>
   <w:abstractNum w:abstractNumId="1">
+    <w:nsid w:val="3105448F"/>
+    <w:multiLevelType w:val="hybridMultilevel"/>
+    <w:tmpl w:val="D2C2ED8C"/>
+    <w:lvl w:ilvl="0" w:tplc="10090011">
+      <w:start w:val="1"/>
+      <w:numFmt w:val="decimal"/>
+      <w:lvlText w:val="%1)"/>
+      <w:lvlJc w:val="left"/>
+      <w:pPr>
+        <w:ind w:left="720" w:hanging="360"/>
+      </w:pPr>
+      <w:rPr>
+        <w:rFonts w:hint="default"/>
+      </w:rPr>
+    </w:lvl>
+    <w:lvl w:ilvl="1" w:tplc="10090019" w:tentative="1">
+      <w:start w:val="1"/>
+      <w:numFmt w:val="lowerLetter"/>
+      <w:lvlText w:val="%2."/>
+      <w:lvlJc w:val="left"/>
+      <w:pPr>
+        <w:ind w:left="1440" w:hanging="360"/>
+      </w:pPr>
+    </w:lvl>
+    <w:lvl w:ilvl="2" w:tplc="1009001B" w:tentative="1">
+      <w:start w:val="1"/>
+      <w:numFmt w:val="lowerRoman"/>
+      <w:lvlText w:val="%3."/>
+      <w:lvlJc w:val="right"/>
+      <w:pPr>
+        <w:ind w:left="2160" w:hanging="180"/>
+      </w:pPr>
+    </w:lvl>
+    <w:lvl w:ilvl="3" w:tplc="1009000F" w:tentative="1">
+      <w:start w:val="1"/>
+      <w:numFmt w:val="decimal"/>
+      <w:lvlText w:val="%4."/>
+      <w:lvlJc w:val="left"/>
+      <w:pPr>
+        <w:ind w:left="2880" w:hanging="360"/>
+      </w:pPr>
+    </w:lvl>
+    <w:lvl w:ilvl="4" w:tplc="10090019" w:tentative="1">
+      <w:start w:val="1"/>
+      <w:numFmt w:val="lowerLetter"/>
+      <w:lvlText w:val="%5."/>
+      <w:lvlJc w:val="left"/>
+      <w:pPr>
+        <w:ind w:left="3600" w:hanging="360"/>
+      </w:pPr>
+    </w:lvl>
+    <w:lvl w:ilvl="5" w:tplc="1009001B" w:tentative="1">
+      <w:start w:val="1"/>
+      <w:numFmt w:val="lowerRoman"/>
+      <w:lvlText w:val="%6."/>
+      <w:lvlJc w:val="right"/>
+      <w:pPr>
+        <w:ind w:left="4320" w:hanging="180"/>
+      </w:pPr>
+    </w:lvl>
+    <w:lvl w:ilvl="6" w:tplc="1009000F" w:tentative="1">
+      <w:start w:val="1"/>
+      <w:numFmt w:val="decimal"/>
+      <w:lvlText w:val="%7."/>
+      <w:lvlJc w:val="left"/>
+      <w:pPr>
+        <w:ind w:left="5040" w:hanging="360"/>
+      </w:pPr>
+    </w:lvl>
+    <w:lvl w:ilvl="7" w:tplc="10090019" w:tentative="1">
+      <w:start w:val="1"/>
+      <w:numFmt w:val="lowerLetter"/>
+      <w:lvlText w:val="%8."/>
+      <w:lvlJc w:val="left"/>
+      <w:pPr>
+        <w:ind w:left="5760" w:hanging="360"/>
+      </w:pPr>
+    </w:lvl>
+    <w:lvl w:ilvl="8" w:tplc="1009001B" w:tentative="1">
+      <w:start w:val="1"/>
+      <w:numFmt w:val="lowerRoman"/>
+      <w:lvlText w:val="%9."/>
+      <w:lvlJc w:val="right"/>
+      <w:pPr>
+        <w:ind w:left="6480" w:hanging="180"/>
+      </w:pPr>
+    </w:lvl>
+  </w:abstractNum>
+  <w:abstractNum w:abstractNumId="2">
     <w:nsid w:val="5C45132A"/>
     <w:multiLevelType w:val="hybridMultilevel"/>
     <w:tmpl w:val="7E5E7690"/>
@@ -1447,7 +1508,7 @@
       </w:pPr>
     </w:lvl>
   </w:abstractNum>
-  <w:abstractNum w:abstractNumId="2">
+  <w:abstractNum w:abstractNumId="3">
     <w:nsid w:val="68D75E9F"/>
     <w:multiLevelType w:val="hybridMultilevel"/>
     <w:tmpl w:val="DADA7ED2"/>
@@ -1537,13 +1598,16 @@
     </w:lvl>
   </w:abstractNum>
   <w:num w:numId="1">
-    <w:abstractNumId w:val="2"/>
+    <w:abstractNumId w:val="3"/>
   </w:num>
   <w:num w:numId="2">
-    <w:abstractNumId w:val="1"/>
+    <w:abstractNumId w:val="2"/>
   </w:num>
   <w:num w:numId="3">
     <w:abstractNumId w:val="0"/>
+  </w:num>
+  <w:num w:numId="4">
+    <w:abstractNumId w:val="1"/>
   </w:num>
 </w:numbering>
 </file>

--- a/TestPlans/TestPlanForGUI.docx
+++ b/TestPlans/TestPlanForGUI.docx
@@ -424,6 +424,30 @@
     <w:p>
       <w:pPr>
         <w:pStyle w:val="ListParagraph"/>
+        <w:numPr>
+          <w:ilvl w:val="1"/>
+          <w:numId w:val="1"/>
+        </w:numPr>
+      </w:pPr>
+      <w:r>
+        <w:t>Verify that devices can be imported from another h5 file</w:t>
+      </w:r>
+    </w:p>
+    <w:p>
+      <w:pPr>
+        <w:pStyle w:val="ListParagraph"/>
+        <w:numPr>
+          <w:ilvl w:val="2"/>
+          <w:numId w:val="1"/>
+        </w:numPr>
+      </w:pPr>
+      <w:r>
+        <w:t>Verify that a warning dialog box will be opened with the option to discard or overwrite changes if an imported device is trying to overwrite a device in the file.</w:t>
+      </w:r>
+    </w:p>
+    <w:p>
+      <w:pPr>
+        <w:pStyle w:val="ListParagraph"/>
         <w:ind w:left="1440"/>
       </w:pPr>
     </w:p>
@@ -788,6 +812,7 @@
         </w:numPr>
       </w:pPr>
       <w:r>
+        <w:lastRenderedPageBreak/>
         <w:t xml:space="preserve">Verify that the GUI will raise a warning if the user attempts to load an invalid (corrupt or misnamed) </w:t>
       </w:r>
       <w:r>
@@ -824,7 +849,6 @@
         </w:numPr>
       </w:pPr>
       <w:r>
-        <w:lastRenderedPageBreak/>
         <w:t>Test that cancelling the operation works as expected</w:t>
       </w:r>
     </w:p>
@@ -1208,6 +1232,7 @@
         </w:rPr>
       </w:pPr>
       <w:r>
+        <w:lastRenderedPageBreak/>
         <w:t xml:space="preserve">Collect the survey on the </w:t>
       </w:r>
       <w:r>
@@ -1227,6 +1252,21 @@
           <w:u w:val="single"/>
         </w:rPr>
         <w:t>PrismaPlus Controller Driver</w:t>
+      </w:r>
+    </w:p>
+    <w:p>
+      <w:pPr>
+        <w:pStyle w:val="ListParagraph"/>
+        <w:numPr>
+          <w:ilvl w:val="0"/>
+          <w:numId w:val="5"/>
+        </w:numPr>
+        <w:rPr>
+          <w:u w:val="single"/>
+        </w:rPr>
+      </w:pPr>
+      <w:r>
+        <w:t>Verify that the MID ran with the controller gives the same results as the MID run with the Quadera software.</w:t>
       </w:r>
     </w:p>
     <w:sectPr>
@@ -1331,6 +1371,95 @@
     </w:lvl>
   </w:abstractNum>
   <w:abstractNum w:abstractNumId="1">
+    <w:nsid w:val="29AE2418"/>
+    <w:multiLevelType w:val="hybridMultilevel"/>
+    <w:tmpl w:val="992EE286"/>
+    <w:lvl w:ilvl="0" w:tplc="10090011">
+      <w:start w:val="1"/>
+      <w:numFmt w:val="decimal"/>
+      <w:lvlText w:val="%1)"/>
+      <w:lvlJc w:val="left"/>
+      <w:pPr>
+        <w:ind w:left="720" w:hanging="360"/>
+      </w:pPr>
+      <w:rPr>
+        <w:rFonts w:hint="default"/>
+      </w:rPr>
+    </w:lvl>
+    <w:lvl w:ilvl="1" w:tplc="10090019" w:tentative="1">
+      <w:start w:val="1"/>
+      <w:numFmt w:val="lowerLetter"/>
+      <w:lvlText w:val="%2."/>
+      <w:lvlJc w:val="left"/>
+      <w:pPr>
+        <w:ind w:left="1440" w:hanging="360"/>
+      </w:pPr>
+    </w:lvl>
+    <w:lvl w:ilvl="2" w:tplc="1009001B" w:tentative="1">
+      <w:start w:val="1"/>
+      <w:numFmt w:val="lowerRoman"/>
+      <w:lvlText w:val="%3."/>
+      <w:lvlJc w:val="right"/>
+      <w:pPr>
+        <w:ind w:left="2160" w:hanging="180"/>
+      </w:pPr>
+    </w:lvl>
+    <w:lvl w:ilvl="3" w:tplc="1009000F" w:tentative="1">
+      <w:start w:val="1"/>
+      <w:numFmt w:val="decimal"/>
+      <w:lvlText w:val="%4."/>
+      <w:lvlJc w:val="left"/>
+      <w:pPr>
+        <w:ind w:left="2880" w:hanging="360"/>
+      </w:pPr>
+    </w:lvl>
+    <w:lvl w:ilvl="4" w:tplc="10090019" w:tentative="1">
+      <w:start w:val="1"/>
+      <w:numFmt w:val="lowerLetter"/>
+      <w:lvlText w:val="%5."/>
+      <w:lvlJc w:val="left"/>
+      <w:pPr>
+        <w:ind w:left="3600" w:hanging="360"/>
+      </w:pPr>
+    </w:lvl>
+    <w:lvl w:ilvl="5" w:tplc="1009001B" w:tentative="1">
+      <w:start w:val="1"/>
+      <w:numFmt w:val="lowerRoman"/>
+      <w:lvlText w:val="%6."/>
+      <w:lvlJc w:val="right"/>
+      <w:pPr>
+        <w:ind w:left="4320" w:hanging="180"/>
+      </w:pPr>
+    </w:lvl>
+    <w:lvl w:ilvl="6" w:tplc="1009000F" w:tentative="1">
+      <w:start w:val="1"/>
+      <w:numFmt w:val="decimal"/>
+      <w:lvlText w:val="%7."/>
+      <w:lvlJc w:val="left"/>
+      <w:pPr>
+        <w:ind w:left="5040" w:hanging="360"/>
+      </w:pPr>
+    </w:lvl>
+    <w:lvl w:ilvl="7" w:tplc="10090019" w:tentative="1">
+      <w:start w:val="1"/>
+      <w:numFmt w:val="lowerLetter"/>
+      <w:lvlText w:val="%8."/>
+      <w:lvlJc w:val="left"/>
+      <w:pPr>
+        <w:ind w:left="5760" w:hanging="360"/>
+      </w:pPr>
+    </w:lvl>
+    <w:lvl w:ilvl="8" w:tplc="1009001B" w:tentative="1">
+      <w:start w:val="1"/>
+      <w:numFmt w:val="lowerRoman"/>
+      <w:lvlText w:val="%9."/>
+      <w:lvlJc w:val="right"/>
+      <w:pPr>
+        <w:ind w:left="6480" w:hanging="180"/>
+      </w:pPr>
+    </w:lvl>
+  </w:abstractNum>
+  <w:abstractNum w:abstractNumId="2">
     <w:nsid w:val="3105448F"/>
     <w:multiLevelType w:val="hybridMultilevel"/>
     <w:tmpl w:val="D2C2ED8C"/>
@@ -1419,7 +1548,7 @@
       </w:pPr>
     </w:lvl>
   </w:abstractNum>
-  <w:abstractNum w:abstractNumId="2">
+  <w:abstractNum w:abstractNumId="3">
     <w:nsid w:val="5C45132A"/>
     <w:multiLevelType w:val="hybridMultilevel"/>
     <w:tmpl w:val="7E5E7690"/>
@@ -1508,7 +1637,7 @@
       </w:pPr>
     </w:lvl>
   </w:abstractNum>
-  <w:abstractNum w:abstractNumId="3">
+  <w:abstractNum w:abstractNumId="4">
     <w:nsid w:val="68D75E9F"/>
     <w:multiLevelType w:val="hybridMultilevel"/>
     <w:tmpl w:val="DADA7ED2"/>
@@ -1598,15 +1727,18 @@
     </w:lvl>
   </w:abstractNum>
   <w:num w:numId="1">
-    <w:abstractNumId w:val="3"/>
+    <w:abstractNumId w:val="4"/>
   </w:num>
   <w:num w:numId="2">
-    <w:abstractNumId w:val="2"/>
+    <w:abstractNumId w:val="3"/>
   </w:num>
   <w:num w:numId="3">
     <w:abstractNumId w:val="0"/>
   </w:num>
   <w:num w:numId="4">
+    <w:abstractNumId w:val="2"/>
+  </w:num>
+  <w:num w:numId="5">
     <w:abstractNumId w:val="1"/>
   </w:num>
 </w:numbering>

--- a/TestPlans/TestPlanForGUI.docx
+++ b/TestPlans/TestPlanForGUI.docx
@@ -1224,7 +1224,7 @@
       <w:pPr>
         <w:pStyle w:val="ListParagraph"/>
         <w:numPr>
-          <w:ilvl w:val="0"/>
+          <w:ilvl w:val="1"/>
           <w:numId w:val="4"/>
         </w:numPr>
         <w:rPr>
@@ -1233,6 +1233,144 @@
       </w:pPr>
       <w:r>
         <w:lastRenderedPageBreak/>
+        <w:t xml:space="preserve">Verify that the </w:t>
+      </w:r>
+      <w:r>
+        <w:t>LabJack measurement device can be controlled through Shot Prep and runner tool</w:t>
+      </w:r>
+    </w:p>
+    <w:p>
+      <w:pPr>
+        <w:pStyle w:val="ListParagraph"/>
+        <w:numPr>
+          <w:ilvl w:val="1"/>
+          <w:numId w:val="4"/>
+        </w:numPr>
+        <w:rPr>
+          <w:u w:val="single"/>
+        </w:rPr>
+      </w:pPr>
+      <w:r>
+        <w:t>Verify that the MKS_SRG3 rotary gauge can be controlled through Shot Prep and runner tool</w:t>
+      </w:r>
+    </w:p>
+    <w:p>
+      <w:pPr>
+        <w:pStyle w:val="ListParagraph"/>
+        <w:numPr>
+          <w:ilvl w:val="1"/>
+          <w:numId w:val="4"/>
+        </w:numPr>
+        <w:rPr>
+          <w:u w:val="single"/>
+        </w:rPr>
+      </w:pPr>
+      <w:r>
+        <w:t>Verify that the PMD personal measurement device can be controlled through Shot Prep and runner tool</w:t>
+      </w:r>
+    </w:p>
+    <w:p>
+      <w:pPr>
+        <w:pStyle w:val="ListParagraph"/>
+        <w:numPr>
+          <w:ilvl w:val="1"/>
+          <w:numId w:val="4"/>
+        </w:numPr>
+        <w:rPr>
+          <w:u w:val="single"/>
+        </w:rPr>
+      </w:pPr>
+      <w:r>
+        <w:t xml:space="preserve">Verify that the </w:t>
+      </w:r>
+      <w:r>
+        <w:t>PixeLink USB camera</w:t>
+      </w:r>
+      <w:r>
+        <w:t xml:space="preserve"> can be controlled through Shot Prep and runner tool</w:t>
+      </w:r>
+    </w:p>
+    <w:p>
+      <w:pPr>
+        <w:pStyle w:val="ListParagraph"/>
+        <w:numPr>
+          <w:ilvl w:val="1"/>
+          <w:numId w:val="4"/>
+        </w:numPr>
+        <w:rPr>
+          <w:u w:val="single"/>
+        </w:rPr>
+      </w:pPr>
+      <w:r>
+        <w:t xml:space="preserve">Verify that the </w:t>
+      </w:r>
+      <w:r>
+        <w:t>‘Stabil Ion’ ion gauge</w:t>
+      </w:r>
+      <w:r>
+        <w:t xml:space="preserve"> can be controlled through Shot Prep and runner tool</w:t>
+      </w:r>
+    </w:p>
+    <w:p>
+      <w:pPr>
+        <w:pStyle w:val="ListParagraph"/>
+        <w:numPr>
+          <w:ilvl w:val="1"/>
+          <w:numId w:val="4"/>
+        </w:numPr>
+        <w:rPr>
+          <w:u w:val="single"/>
+        </w:rPr>
+      </w:pPr>
+      <w:r>
+        <w:t xml:space="preserve">Verify that the </w:t>
+      </w:r>
+      <w:r>
+        <w:t>MOT</w:t>
+      </w:r>
+      <w:r>
+        <w:t xml:space="preserve"> can be controlled through Shot Prep and runner tool</w:t>
+      </w:r>
+    </w:p>
+    <w:p>
+      <w:pPr>
+        <w:pStyle w:val="ListParagraph"/>
+        <w:numPr>
+          <w:ilvl w:val="2"/>
+          <w:numId w:val="4"/>
+        </w:numPr>
+        <w:rPr>
+          <w:u w:val="single"/>
+        </w:rPr>
+      </w:pPr>
+      <w:r>
+        <w:t xml:space="preserve">Because the old PAT Framework cannot be run at the same time as the </w:t>
+      </w:r>
+      <w:r>
+        <w:t>Shot Runner and Shot Prep tool, run each device with the same settings and verify that the data is similar. Check that the average reading and that the standard deviations are similar.</w:t>
+      </w:r>
+    </w:p>
+    <w:p>
+      <w:pPr>
+        <w:pStyle w:val="ListParagraph"/>
+        <w:ind w:left="1440"/>
+        <w:rPr>
+          <w:u w:val="single"/>
+        </w:rPr>
+      </w:pPr>
+    </w:p>
+    <w:p>
+      <w:pPr>
+        <w:pStyle w:val="ListParagraph"/>
+        <w:numPr>
+          <w:ilvl w:val="0"/>
+          <w:numId w:val="4"/>
+        </w:numPr>
+        <w:rPr>
+          <w:u w:val="single"/>
+        </w:rPr>
+      </w:pPr>
+      <w:r>
         <w:t xml:space="preserve">Collect the survey on the </w:t>
       </w:r>
       <w:r>
@@ -1267,6 +1405,36 @@
       </w:pPr>
       <w:r>
         <w:t>Verify that the MID ran with the controller gives the same results as the MID run with the Quadera software.</w:t>
+      </w:r>
+    </w:p>
+    <w:p>
+      <w:pPr>
+        <w:pStyle w:val="ListParagraph"/>
+        <w:numPr>
+          <w:ilvl w:val="1"/>
+          <w:numId w:val="5"/>
+        </w:numPr>
+        <w:rPr>
+          <w:u w:val="single"/>
+        </w:rPr>
+      </w:pPr>
+      <w:r>
+        <w:t>Compare the data acquired through the Quadera software for masses 14, 16, 18, 28, 32, 40, 44</w:t>
+      </w:r>
+    </w:p>
+    <w:p>
+      <w:pPr>
+        <w:pStyle w:val="ListParagraph"/>
+        <w:numPr>
+          <w:ilvl w:val="1"/>
+          <w:numId w:val="5"/>
+        </w:numPr>
+        <w:rPr>
+          <w:u w:val="single"/>
+        </w:rPr>
+      </w:pPr>
+      <w:r>
+        <w:t>Because the RGA data can only be acquired by 1 tool at a time (either the vendor’s software or the PAT Framework) make sure that the average intensity and standard deviation for intensity is similar.</w:t>
       </w:r>
     </w:p>
     <w:sectPr>
@@ -1386,7 +1554,7 @@
         <w:rFonts w:hint="default"/>
       </w:rPr>
     </w:lvl>
-    <w:lvl w:ilvl="1" w:tplc="10090019" w:tentative="1">
+    <w:lvl w:ilvl="1" w:tplc="10090019">
       <w:start w:val="1"/>
       <w:numFmt w:val="lowerLetter"/>
       <w:lvlText w:val="%2."/>
@@ -1475,7 +1643,7 @@
         <w:rFonts w:hint="default"/>
       </w:rPr>
     </w:lvl>
-    <w:lvl w:ilvl="1" w:tplc="10090019" w:tentative="1">
+    <w:lvl w:ilvl="1" w:tplc="10090019">
       <w:start w:val="1"/>
       <w:numFmt w:val="lowerLetter"/>
       <w:lvlText w:val="%2."/>
@@ -1484,7 +1652,7 @@
         <w:ind w:left="1440" w:hanging="360"/>
       </w:pPr>
     </w:lvl>
-    <w:lvl w:ilvl="2" w:tplc="1009001B" w:tentative="1">
+    <w:lvl w:ilvl="2" w:tplc="1009001B">
       <w:start w:val="1"/>
       <w:numFmt w:val="lowerRoman"/>
       <w:lvlText w:val="%3."/>
